--- a/Testing/Specs/Test Plan for IBS(1).docx
+++ b/Testing/Specs/Test Plan for IBS(1).docx
@@ -311,11 +311,7 @@
               </mc:Choice>
               <mc:Fallback>
                 <w:pict>
-                  <v:shapetype w14:anchorId="21A4D21B" id="_x0000_t202" coordsize="21600,21600" o:spt="202" path="m,l,21600r21600,l21600,xe">
-                    <v:stroke joinstyle="miter"/>
-                    <v:path gradientshapeok="t" o:connecttype="rect"/>
-                  </v:shapetype>
-                  <v:shape id="Text Box 152" o:spid="_x0000_s1027" type="#_x0000_t202" style="position:absolute;margin-left:26.45pt;margin-top:669.45pt;width:8in;height:1in;z-index:251660288;visibility:visible;mso-wrap-style:square;mso-width-percent:941;mso-height-percent:92;mso-wrap-distance-left:9pt;mso-wrap-distance-top:0;mso-wrap-distance-right:9pt;mso-wrap-distance-bottom:0;mso-position-horizontal:absolute;mso-position-horizontal-relative:page;mso-position-vertical:absolute;mso-position-vertical-relative:page;mso-width-percent:941;mso-height-percent:92;mso-width-relative:page;mso-height-relative:page;v-text-anchor:bottom" o:gfxdata="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" filled="f" stroked="f" strokeweight=".5pt">
+                  <v:shape w14:anchorId="21A4D21B" id="Text Box 152" o:spid="_x0000_s1027" type="#_x0000_t202" style="position:absolute;margin-left:26.45pt;margin-top:669.45pt;width:8in;height:1in;z-index:251660288;visibility:visible;mso-wrap-style:square;mso-width-percent:941;mso-height-percent:92;mso-wrap-distance-left:9pt;mso-wrap-distance-top:0;mso-wrap-distance-right:9pt;mso-wrap-distance-bottom:0;mso-position-horizontal:absolute;mso-position-horizontal-relative:page;mso-position-vertical:absolute;mso-position-vertical-relative:page;mso-width-percent:941;mso-height-percent:92;mso-width-relative:page;mso-height-relative:page;v-text-anchor:bottom" o:gfxdata="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" filled="f" stroked="f" strokeweight=".5pt">
                     <v:textbox inset="126pt,0,54pt,0">
                       <w:txbxContent>
                         <w:p>
@@ -656,7 +652,6 @@
                             <w:sdtEndPr>
                               <w:rPr>
                                 <w:caps w:val="0"/>
-                                <w:color w:val="1F3864" w:themeColor="accent1" w:themeShade="80"/>
                               </w:rPr>
                             </w:sdtEndPr>
                             <w:sdtContent>
@@ -3112,16 +3107,13 @@
         </w:rPr>
         <w:t>document, tracks the performance of the test according to the task herein specified, approves</w:t>
       </w:r>
-    </w:p>
-    <w:p>
-      <w:pPr>
-        <w:pStyle w:val="ListParagraph"/>
-        <w:ind w:left="770"/>
-        <w:rPr>
-          <w:sz w:val="24"/>
-          <w:szCs w:val="24"/>
-        </w:rPr>
-      </w:pPr>
+      <w:r>
+        <w:rPr>
+          <w:sz w:val="24"/>
+          <w:szCs w:val="24"/>
+        </w:rPr>
+        <w:t xml:space="preserve"> </w:t>
+      </w:r>
       <w:r>
         <w:rPr>
           <w:sz w:val="24"/>
@@ -3494,28 +3486,7 @@
           <w:sz w:val="24"/>
           <w:szCs w:val="24"/>
         </w:rPr>
-        <w:t xml:space="preserve">       </w:t>
-      </w:r>
-      <w:r>
-        <w:rPr>
-          <w:sz w:val="24"/>
-          <w:szCs w:val="24"/>
-        </w:rPr>
-        <w:t xml:space="preserve">Production-like data is required and be available in the system prior to starting of Functional </w:t>
-      </w:r>
-      <w:r>
-        <w:rPr>
-          <w:sz w:val="24"/>
-          <w:szCs w:val="24"/>
-        </w:rPr>
-        <w:t xml:space="preserve">     </w:t>
-      </w:r>
-      <w:r>
-        <w:rPr>
-          <w:sz w:val="24"/>
-          <w:szCs w:val="24"/>
-        </w:rPr>
-        <w:t>Testing</w:t>
+        <w:t xml:space="preserve">       Production-like data is required and be available in the system prior to starting of Functional      Testing</w:t>
       </w:r>
       <w:r>
         <w:rPr>
@@ -3630,14 +3601,7 @@
           <w:sz w:val="24"/>
           <w:szCs w:val="24"/>
         </w:rPr>
-        <w:t xml:space="preserve">Exploratory Testing </w:t>
-      </w:r>
-      <w:r>
-        <w:rPr>
-          <w:sz w:val="24"/>
-          <w:szCs w:val="24"/>
-        </w:rPr>
-        <w:t>is not considered for this estimation.</w:t>
+        <w:t>Exploratory Testing is not considered for this estimation.</w:t>
       </w:r>
     </w:p>
     <w:p>
@@ -3967,14 +3931,7 @@
           <w:sz w:val="24"/>
           <w:szCs w:val="24"/>
         </w:rPr>
-        <w:t>:</w:t>
-      </w:r>
-      <w:r>
-        <w:rPr>
-          <w:sz w:val="24"/>
-          <w:szCs w:val="24"/>
-        </w:rPr>
-        <w:t xml:space="preserve"> </w:t>
+        <w:t xml:space="preserve">: </w:t>
       </w:r>
       <w:r>
         <w:rPr>
@@ -4012,14 +3969,7 @@
           <w:sz w:val="24"/>
           <w:szCs w:val="24"/>
         </w:rPr>
-        <w:t>:</w:t>
-      </w:r>
-      <w:r>
-        <w:rPr>
-          <w:sz w:val="24"/>
-          <w:szCs w:val="24"/>
-        </w:rPr>
-        <w:t xml:space="preserve"> </w:t>
+        <w:t xml:space="preserve">: </w:t>
       </w:r>
       <w:r>
         <w:rPr>
@@ -4078,14 +4028,7 @@
           <w:sz w:val="24"/>
           <w:szCs w:val="24"/>
         </w:rPr>
-        <w:t>:</w:t>
-      </w:r>
-      <w:r>
-        <w:rPr>
-          <w:sz w:val="24"/>
-          <w:szCs w:val="24"/>
-        </w:rPr>
-        <w:t xml:space="preserve"> </w:t>
+        <w:t xml:space="preserve">: </w:t>
       </w:r>
       <w:r>
         <w:rPr>
@@ -4203,14 +4146,7 @@
           <w:sz w:val="24"/>
           <w:szCs w:val="24"/>
         </w:rPr>
-        <w:t xml:space="preserve">he purpose </w:t>
-      </w:r>
-      <w:r>
-        <w:rPr>
-          <w:sz w:val="24"/>
-          <w:szCs w:val="24"/>
-        </w:rPr>
-        <w:t>of this testing is validating that bugs are fixed.</w:t>
+        <w:t>he purpose of this testing is validating that bugs are fixed.</w:t>
       </w:r>
     </w:p>
     <w:p>
@@ -4240,35 +4176,7 @@
           <w:sz w:val="24"/>
           <w:szCs w:val="24"/>
         </w:rPr>
-        <w:t>: First</w:t>
-      </w:r>
-      <w:r>
-        <w:rPr>
-          <w:sz w:val="24"/>
-          <w:szCs w:val="24"/>
-        </w:rPr>
-        <w:t xml:space="preserve"> level navigation, </w:t>
-      </w:r>
-      <w:r>
-        <w:rPr>
-          <w:sz w:val="24"/>
-          <w:szCs w:val="24"/>
-        </w:rPr>
-        <w:t>user</w:t>
-      </w:r>
-      <w:r>
-        <w:rPr>
-          <w:sz w:val="24"/>
-          <w:szCs w:val="24"/>
-        </w:rPr>
-        <w:t xml:space="preserve"> modules</w:t>
-      </w:r>
-      <w:r>
-        <w:rPr>
-          <w:sz w:val="24"/>
-          <w:szCs w:val="24"/>
-        </w:rPr>
-        <w:t>.</w:t>
+        <w:t>: First level navigation, user modules.</w:t>
       </w:r>
     </w:p>
     <w:p>
@@ -4298,14 +4206,7 @@
           <w:sz w:val="24"/>
           <w:szCs w:val="24"/>
         </w:rPr>
-        <w:t>: Testing</w:t>
-      </w:r>
-      <w:r>
-        <w:rPr>
-          <w:sz w:val="24"/>
-          <w:szCs w:val="24"/>
-        </w:rPr>
-        <w:t xml:space="preserve"> team.</w:t>
+        <w:t>: Testing team.</w:t>
       </w:r>
     </w:p>
     <w:p>
@@ -4349,42 +4250,7 @@
           <w:sz w:val="24"/>
           <w:szCs w:val="24"/>
         </w:rPr>
-        <w:t xml:space="preserve">his </w:t>
-      </w:r>
-      <w:r>
-        <w:rPr>
-          <w:sz w:val="24"/>
-          <w:szCs w:val="24"/>
-        </w:rPr>
-        <w:t>test</w:t>
-      </w:r>
-      <w:r>
-        <w:rPr>
-          <w:sz w:val="24"/>
-          <w:szCs w:val="24"/>
-        </w:rPr>
-        <w:t xml:space="preserve"> is carried out in the application </w:t>
-      </w:r>
-      <w:r>
-        <w:rPr>
-          <w:sz w:val="24"/>
-          <w:szCs w:val="24"/>
-        </w:rPr>
-        <w:t>test with</w:t>
-      </w:r>
-      <w:r>
-        <w:rPr>
-          <w:sz w:val="24"/>
-          <w:szCs w:val="24"/>
-        </w:rPr>
-        <w:t xml:space="preserve"> </w:t>
-      </w:r>
-      <w:r>
-        <w:rPr>
-          <w:sz w:val="24"/>
-          <w:szCs w:val="24"/>
-        </w:rPr>
-        <w:t>manual tests.</w:t>
+        <w:t>his test is carried out in the application test with manual tests.</w:t>
       </w:r>
     </w:p>
     <w:p>
@@ -4414,14 +4280,7 @@
           <w:sz w:val="24"/>
           <w:szCs w:val="24"/>
         </w:rPr>
-        <w:t>:</w:t>
-      </w:r>
-      <w:r>
-        <w:rPr>
-          <w:sz w:val="24"/>
-          <w:szCs w:val="24"/>
-        </w:rPr>
-        <w:t xml:space="preserve"> </w:t>
+        <w:t xml:space="preserve">: </w:t>
       </w:r>
       <w:r>
         <w:rPr>
@@ -4567,14 +4426,7 @@
           <w:sz w:val="24"/>
           <w:szCs w:val="24"/>
         </w:rPr>
-        <w:t>: First</w:t>
-      </w:r>
-      <w:r>
-        <w:rPr>
-          <w:sz w:val="24"/>
-          <w:szCs w:val="24"/>
-        </w:rPr>
-        <w:t xml:space="preserve"> level navigation, </w:t>
+        <w:t xml:space="preserve">: First level navigation, </w:t>
       </w:r>
       <w:r>
         <w:rPr>
@@ -4639,14 +4491,7 @@
           <w:sz w:val="24"/>
           <w:szCs w:val="24"/>
         </w:rPr>
-        <w:t>: Testing</w:t>
-      </w:r>
-      <w:r>
-        <w:rPr>
-          <w:sz w:val="24"/>
-          <w:szCs w:val="24"/>
-        </w:rPr>
-        <w:t xml:space="preserve"> team.</w:t>
+        <w:t>: Testing team.</w:t>
       </w:r>
     </w:p>
     <w:p>
@@ -4783,14 +4628,7 @@
           <w:sz w:val="24"/>
           <w:szCs w:val="24"/>
         </w:rPr>
-        <w:t>:</w:t>
-      </w:r>
-      <w:r>
-        <w:rPr>
-          <w:sz w:val="24"/>
-          <w:szCs w:val="24"/>
-        </w:rPr>
-        <w:t xml:space="preserve"> at </w:t>
+        <w:t xml:space="preserve">: at </w:t>
       </w:r>
       <w:r>
         <w:rPr>
@@ -6494,7 +6332,21 @@
                 <w:sz w:val="24"/>
                 <w:szCs w:val="24"/>
               </w:rPr>
-              <w:t xml:space="preserve"> This Bug will degrade the quality of the System. However there is an intelligent workaround for achieving the desired functionality - for example through another screen. </w:t>
+              <w:t xml:space="preserve"> This Bug will degrade the quality of the System. </w:t>
+            </w:r>
+            <w:r>
+              <w:rPr>
+                <w:sz w:val="24"/>
+                <w:szCs w:val="24"/>
+              </w:rPr>
+              <w:t>However,</w:t>
+            </w:r>
+            <w:r>
+              <w:rPr>
+                <w:sz w:val="24"/>
+                <w:szCs w:val="24"/>
+              </w:rPr>
+              <w:t xml:space="preserve"> there is an intelligent workaround for achieving the desired functionality - for example through another screen. </w:t>
             </w:r>
           </w:p>
           <w:p>
